--- a/Read Me.docx
+++ b/Read Me.docx
@@ -17,25 +17,7 @@
           <w:sz w:val="36"/>
           <w:lang w:val="en-US"/>
         </w:rPr>
-        <w:t xml:space="preserve">Maksim </w:t>
-      </w:r>
-      <w:proofErr w:type="spellStart"/>
-      <w:r>
-        <w:rPr>
-          <w:b/>
-          <w:sz w:val="36"/>
-          <w:lang w:val="en-US"/>
-        </w:rPr>
-        <w:t>Kanev’s</w:t>
-      </w:r>
-      <w:proofErr w:type="spellEnd"/>
-      <w:r>
-        <w:rPr>
-          <w:b/>
-          <w:sz w:val="36"/>
-          <w:lang w:val="en-US"/>
-        </w:rPr>
-        <w:t xml:space="preserve"> Movie Store</w:t>
+        <w:t>Maksim Kanev’s Movie Store</w:t>
       </w:r>
     </w:p>
     <w:p>
@@ -66,24 +48,22 @@
         <w:rPr>
           <w:lang w:val="en-US"/>
         </w:rPr>
-        <w:t>In order to set up this application. You would need to put it on a virtual environment such as the LAMP stack. Move the folder with your other projects on your virtual server. You would be able to access it in the browser by typing htttp</w:t>
+        <w:t>In order to set up this application. You would need to put it on a virtual environment such as the LAMP stack. Move the folder with your other projects on your virtual server. You would be able to access it in the browser by typing htttp://localohst/movies</w:t>
       </w:r>
-      <w:proofErr w:type="gramStart"/>
       <w:r>
         <w:rPr>
           <w:lang w:val="en-US"/>
         </w:rPr>
-        <w:t>:/</w:t>
-      </w:r>
-      <w:proofErr w:type="gramEnd"/>
-      <w:r>
-        <w:rPr>
-          <w:lang w:val="en-US"/>
-        </w:rPr>
-        <w:t>/localohst/movies/</w:t>
+        <w:t>-catalogue</w:t>
       </w:r>
       <w:bookmarkStart w:id="0" w:name="_GoBack"/>
       <w:bookmarkEnd w:id="0"/>
+      <w:r>
+        <w:rPr>
+          <w:lang w:val="en-US"/>
+        </w:rPr>
+        <w:t>/</w:t>
+      </w:r>
     </w:p>
     <w:p>
       <w:pPr>

--- a/Read Me.docx
+++ b/Read Me.docx
@@ -48,16 +48,40 @@
         <w:rPr>
           <w:lang w:val="en-US"/>
         </w:rPr>
-        <w:t>In order to set up this application. You would need to put it on a virtual environment such as the LAMP stack. Move the folder with your other projects on your virtual server. You would be able to access it in the browser by typing htttp://localohst/movies</w:t>
-      </w:r>
-      <w:r>
-        <w:rPr>
-          <w:lang w:val="en-US"/>
-        </w:rPr>
-        <w:t>-catalogue</w:t>
+        <w:t>In order to set up this application. You would need to put it on a virtual environment such as the LAMP stack. Move the folder with your other projects on your virtual server. You would be able to access it in the browser</w:t>
+      </w:r>
+      <w:r>
+        <w:rPr>
+          <w:lang w:val="en-US"/>
+        </w:rPr>
+        <w:t xml:space="preserve"> by typing htttp://local</w:t>
+      </w:r>
+      <w:r>
+        <w:rPr>
+          <w:lang w:val="en-US"/>
+        </w:rPr>
+        <w:t>h</w:t>
+      </w:r>
+      <w:r>
+        <w:rPr>
+          <w:lang w:val="en-US"/>
+        </w:rPr>
+        <w:t>o</w:t>
       </w:r>
       <w:bookmarkStart w:id="0" w:name="_GoBack"/>
       <w:bookmarkEnd w:id="0"/>
+      <w:r>
+        <w:rPr>
+          <w:lang w:val="en-US"/>
+        </w:rPr>
+        <w:t>st/movies</w:t>
+      </w:r>
+      <w:r>
+        <w:rPr>
+          <w:lang w:val="en-US"/>
+        </w:rPr>
+        <w:t>-catalogue</w:t>
+      </w:r>
       <w:r>
         <w:rPr>
           <w:lang w:val="en-US"/>
